--- a/Politic and Global Studies/PGS-1/Semester-1/2410302_SOC THEORY DES THK/Materials/WEEK 1 (8-5-25)_ Introduction to the Course/STDTF25_W1&2GroupExercise.docx
+++ b/Politic and Global Studies/PGS-1/Semester-1/2410302_SOC THEORY DES THK/Materials/WEEK 1 (8-5-25)_ Introduction to the Course/STDTF25_W1&2GroupExercise.docx
@@ -992,12 +992,12 @@
           <wp:inline distB="19050" distT="19050" distL="19050" distR="19050">
             <wp:extent cx="1441450" cy="2089150"/>
             <wp:effectExtent b="0" l="0" r="0" t="0"/>
-            <wp:docPr id="5" name="image5.png"/>
+            <wp:docPr id="5" name="image3.png"/>
             <a:graphic>
               <a:graphicData uri="http://schemas.openxmlformats.org/drawingml/2006/picture">
                 <pic:pic>
                   <pic:nvPicPr>
-                    <pic:cNvPr id="0" name="image5.png"/>
+                    <pic:cNvPr id="0" name="image3.png"/>
                     <pic:cNvPicPr preferRelativeResize="0"/>
                   </pic:nvPicPr>
                   <pic:blipFill>
@@ -1039,12 +1039,12 @@
           <wp:inline distB="19050" distT="19050" distL="19050" distR="19050">
             <wp:extent cx="3105150" cy="2095500"/>
             <wp:effectExtent b="0" l="0" r="0" t="0"/>
-            <wp:docPr id="7" name="image6.png"/>
+            <wp:docPr id="7" name="image7.png"/>
             <a:graphic>
               <a:graphicData uri="http://schemas.openxmlformats.org/drawingml/2006/picture">
                 <pic:pic>
                   <pic:nvPicPr>
-                    <pic:cNvPr id="0" name="image6.png"/>
+                    <pic:cNvPr id="0" name="image7.png"/>
                     <pic:cNvPicPr preferRelativeResize="0"/>
                   </pic:nvPicPr>
                   <pic:blipFill>
@@ -1399,12 +1399,12 @@
           <wp:inline distB="19050" distT="19050" distL="19050" distR="19050">
             <wp:extent cx="2440940" cy="1717548"/>
             <wp:effectExtent b="0" l="0" r="0" t="0"/>
-            <wp:docPr id="6" name="image1.png"/>
+            <wp:docPr id="6" name="image4.png"/>
             <a:graphic>
               <a:graphicData uri="http://schemas.openxmlformats.org/drawingml/2006/picture">
                 <pic:pic>
                   <pic:nvPicPr>
-                    <pic:cNvPr id="0" name="image1.png"/>
+                    <pic:cNvPr id="0" name="image4.png"/>
                     <pic:cNvPicPr preferRelativeResize="0"/>
                   </pic:nvPicPr>
                   <pic:blipFill>
@@ -1581,12 +1581,12 @@
           <wp:inline distB="19050" distT="19050" distL="19050" distR="19050">
             <wp:extent cx="2402332" cy="1805305"/>
             <wp:effectExtent b="0" l="0" r="0" t="0"/>
-            <wp:docPr id="2" name="image7.png"/>
+            <wp:docPr id="2" name="image6.png"/>
             <a:graphic>
               <a:graphicData uri="http://schemas.openxmlformats.org/drawingml/2006/picture">
                 <pic:pic>
                   <pic:nvPicPr>
-                    <pic:cNvPr id="0" name="image7.png"/>
+                    <pic:cNvPr id="0" name="image6.png"/>
                     <pic:cNvPicPr preferRelativeResize="0"/>
                   </pic:nvPicPr>
                   <pic:blipFill>
@@ -1628,12 +1628,12 @@
           <wp:inline distB="19050" distT="19050" distL="19050" distR="19050">
             <wp:extent cx="2365756" cy="1731010"/>
             <wp:effectExtent b="0" l="0" r="0" t="0"/>
-            <wp:docPr id="1" name="image3.png"/>
+            <wp:docPr id="1" name="image1.png"/>
             <a:graphic>
               <a:graphicData uri="http://schemas.openxmlformats.org/drawingml/2006/picture">
                 <pic:pic>
                   <pic:nvPicPr>
-                    <pic:cNvPr id="0" name="image3.png"/>
+                    <pic:cNvPr id="0" name="image1.png"/>
                     <pic:cNvPicPr preferRelativeResize="0"/>
                   </pic:nvPicPr>
                   <pic:blipFill>
@@ -2570,12 +2570,12 @@
           <wp:inline distB="19050" distT="19050" distL="19050" distR="19050">
             <wp:extent cx="3438271" cy="1673225"/>
             <wp:effectExtent b="0" l="0" r="0" t="0"/>
-            <wp:docPr id="4" name="image2.png"/>
+            <wp:docPr id="4" name="image5.png"/>
             <a:graphic>
               <a:graphicData uri="http://schemas.openxmlformats.org/drawingml/2006/picture">
                 <pic:pic>
                   <pic:nvPicPr>
-                    <pic:cNvPr id="0" name="image2.png"/>
+                    <pic:cNvPr id="0" name="image5.png"/>
                     <pic:cNvPicPr preferRelativeResize="0"/>
                   </pic:nvPicPr>
                   <pic:blipFill>
@@ -3097,12 +3097,12 @@
           <wp:inline distB="19050" distT="19050" distL="19050" distR="19050">
             <wp:extent cx="3453511" cy="1878330"/>
             <wp:effectExtent b="0" l="0" r="0" t="0"/>
-            <wp:docPr id="3" name="image4.png"/>
+            <wp:docPr id="3" name="image2.png"/>
             <a:graphic>
               <a:graphicData uri="http://schemas.openxmlformats.org/drawingml/2006/picture">
                 <pic:pic>
                   <pic:nvPicPr>
-                    <pic:cNvPr id="0" name="image4.png"/>
+                    <pic:cNvPr id="0" name="image2.png"/>
                     <pic:cNvPicPr preferRelativeResize="0"/>
                   </pic:nvPicPr>
                   <pic:blipFill>
